--- a/modeloAnaliseQualidade( Leyser Pinto).docx
+++ b/modeloAnaliseQualidade( Leyser Pinto).docx
@@ -449,19 +449,17 @@
           <w:szCs w:val="24"/>
         </w:rPr>
         <w:br/>
-        <w:t xml:space="preserve">A orientação do </w:t>
-      </w:r>
-      <w:proofErr w:type="spellStart"/>
-      <w:r>
-        <w:rPr>
-          <w:rFonts w:ascii="Arial" w:eastAsia="Arial" w:hAnsi="Arial" w:cs="Arial"/>
-          <w:color w:val="000000" w:themeColor="text1"/>
-          <w:sz w:val="24"/>
-          <w:szCs w:val="24"/>
-        </w:rPr>
-        <w:t>analisis</w:t>
-      </w:r>
-      <w:proofErr w:type="spellEnd"/>
+        <w:t xml:space="preserve">A orientação </w:t>
+      </w:r>
+      <w:r>
+        <w:rPr>
+          <w:rFonts w:ascii="Arial" w:eastAsia="Arial" w:hAnsi="Arial" w:cs="Arial"/>
+          <w:color w:val="000000" w:themeColor="text1"/>
+          <w:sz w:val="24"/>
+          <w:szCs w:val="24"/>
+        </w:rPr>
+        <w:t>das análises</w:t>
+      </w:r>
       <w:r>
         <w:rPr>
           <w:rFonts w:ascii="Arial" w:eastAsia="Arial" w:hAnsi="Arial" w:cs="Arial"/>
@@ -471,17 +469,15 @@
         </w:rPr>
         <w:t xml:space="preserve"> de qualidade e um processo </w:t>
       </w:r>
-      <w:proofErr w:type="spellStart"/>
-      <w:r>
-        <w:rPr>
-          <w:rFonts w:ascii="Arial" w:eastAsia="Arial" w:hAnsi="Arial" w:cs="Arial"/>
-          <w:color w:val="000000" w:themeColor="text1"/>
-          <w:sz w:val="24"/>
-          <w:szCs w:val="24"/>
-        </w:rPr>
-        <w:t>introductorio</w:t>
-      </w:r>
-      <w:proofErr w:type="spellEnd"/>
+      <w:r>
+        <w:rPr>
+          <w:rFonts w:ascii="Arial" w:eastAsia="Arial" w:hAnsi="Arial" w:cs="Arial"/>
+          <w:color w:val="000000" w:themeColor="text1"/>
+          <w:sz w:val="24"/>
+          <w:szCs w:val="24"/>
+        </w:rPr>
+        <w:t>introdutório</w:t>
+      </w:r>
       <w:r>
         <w:rPr>
           <w:rFonts w:ascii="Arial" w:eastAsia="Arial" w:hAnsi="Arial" w:cs="Arial"/>
@@ -491,17 +487,15 @@
         </w:rPr>
         <w:t xml:space="preserve"> </w:t>
       </w:r>
-      <w:proofErr w:type="gramStart"/>
-      <w:r>
-        <w:rPr>
-          <w:rFonts w:ascii="Arial" w:eastAsia="Arial" w:hAnsi="Arial" w:cs="Arial"/>
-          <w:color w:val="000000" w:themeColor="text1"/>
-          <w:sz w:val="24"/>
-          <w:szCs w:val="24"/>
-        </w:rPr>
-        <w:t>pra</w:t>
-      </w:r>
-      <w:proofErr w:type="gramEnd"/>
+      <w:r>
+        <w:rPr>
+          <w:rFonts w:ascii="Arial" w:eastAsia="Arial" w:hAnsi="Arial" w:cs="Arial"/>
+          <w:color w:val="000000" w:themeColor="text1"/>
+          <w:sz w:val="24"/>
+          <w:szCs w:val="24"/>
+        </w:rPr>
+        <w:t>para</w:t>
+      </w:r>
       <w:r>
         <w:rPr>
           <w:rFonts w:ascii="Arial" w:eastAsia="Arial" w:hAnsi="Arial" w:cs="Arial"/>
@@ -511,17 +505,15 @@
         </w:rPr>
         <w:t xml:space="preserve"> as melhoras de funcionamento e </w:t>
       </w:r>
-      <w:proofErr w:type="spellStart"/>
-      <w:r>
-        <w:rPr>
-          <w:rFonts w:ascii="Arial" w:eastAsia="Arial" w:hAnsi="Arial" w:cs="Arial"/>
-          <w:color w:val="000000" w:themeColor="text1"/>
-          <w:sz w:val="24"/>
-          <w:szCs w:val="24"/>
-        </w:rPr>
-        <w:t>experiencas</w:t>
-      </w:r>
-      <w:proofErr w:type="spellEnd"/>
+      <w:r>
+        <w:rPr>
+          <w:rFonts w:ascii="Arial" w:eastAsia="Arial" w:hAnsi="Arial" w:cs="Arial"/>
+          <w:color w:val="000000" w:themeColor="text1"/>
+          <w:sz w:val="24"/>
+          <w:szCs w:val="24"/>
+        </w:rPr>
+        <w:t>experiências</w:t>
+      </w:r>
       <w:r>
         <w:rPr>
           <w:rFonts w:ascii="Arial" w:eastAsia="Arial" w:hAnsi="Arial" w:cs="Arial"/>
@@ -552,37 +544,33 @@
         </w:rPr>
         <w:t xml:space="preserve">O </w:t>
       </w:r>
-      <w:proofErr w:type="spellStart"/>
-      <w:r>
-        <w:rPr>
-          <w:rFonts w:ascii="Arial" w:eastAsia="Arial" w:hAnsi="Arial" w:cs="Arial"/>
-          <w:color w:val="000000" w:themeColor="text1"/>
-          <w:sz w:val="24"/>
-          <w:szCs w:val="24"/>
-        </w:rPr>
-        <w:t>fin</w:t>
-      </w:r>
-      <w:proofErr w:type="spellEnd"/>
-      <w:r>
-        <w:rPr>
-          <w:rFonts w:ascii="Arial" w:eastAsia="Arial" w:hAnsi="Arial" w:cs="Arial"/>
-          <w:color w:val="000000" w:themeColor="text1"/>
-          <w:sz w:val="24"/>
-          <w:szCs w:val="24"/>
-        </w:rPr>
-        <w:t xml:space="preserve"> de este </w:t>
-      </w:r>
-      <w:proofErr w:type="spellStart"/>
-      <w:r>
-        <w:rPr>
-          <w:rFonts w:ascii="Arial" w:eastAsia="Arial" w:hAnsi="Arial" w:cs="Arial"/>
-          <w:color w:val="000000" w:themeColor="text1"/>
-          <w:sz w:val="24"/>
-          <w:szCs w:val="24"/>
-        </w:rPr>
-        <w:t>analisis</w:t>
-      </w:r>
-      <w:proofErr w:type="spellEnd"/>
+      <w:r>
+        <w:rPr>
+          <w:rFonts w:ascii="Arial" w:eastAsia="Arial" w:hAnsi="Arial" w:cs="Arial"/>
+          <w:color w:val="000000" w:themeColor="text1"/>
+          <w:sz w:val="24"/>
+          <w:szCs w:val="24"/>
+        </w:rPr>
+        <w:t>fim</w:t>
+      </w:r>
+      <w:r>
+        <w:rPr>
+          <w:rFonts w:ascii="Arial" w:eastAsia="Arial" w:hAnsi="Arial" w:cs="Arial"/>
+          <w:color w:val="000000" w:themeColor="text1"/>
+          <w:sz w:val="24"/>
+          <w:szCs w:val="24"/>
+        </w:rPr>
+        <w:t xml:space="preserve"> de </w:t>
+      </w:r>
+      <w:r>
+        <w:rPr>
+          <w:rFonts w:ascii="Arial" w:eastAsia="Arial" w:hAnsi="Arial" w:cs="Arial"/>
+          <w:color w:val="000000" w:themeColor="text1"/>
+          <w:sz w:val="24"/>
+          <w:szCs w:val="24"/>
+        </w:rPr>
+        <w:t>estas análises</w:t>
+      </w:r>
       <w:r>
         <w:rPr>
           <w:rFonts w:ascii="Arial" w:eastAsia="Arial" w:hAnsi="Arial" w:cs="Arial"/>
@@ -611,19 +599,17 @@
           <w:sz w:val="24"/>
           <w:szCs w:val="24"/>
         </w:rPr>
-        <w:t xml:space="preserve">Se planeja um </w:t>
-      </w:r>
-      <w:proofErr w:type="spellStart"/>
-      <w:r>
-        <w:rPr>
-          <w:rFonts w:ascii="Arial" w:eastAsia="Arial" w:hAnsi="Arial" w:cs="Arial"/>
-          <w:color w:val="000000" w:themeColor="text1"/>
-          <w:sz w:val="24"/>
-          <w:szCs w:val="24"/>
-        </w:rPr>
-        <w:t>analisis</w:t>
-      </w:r>
-      <w:proofErr w:type="spellEnd"/>
+        <w:t xml:space="preserve">Se planeja </w:t>
+      </w:r>
+      <w:r>
+        <w:rPr>
+          <w:rFonts w:ascii="Arial" w:eastAsia="Arial" w:hAnsi="Arial" w:cs="Arial"/>
+          <w:color w:val="000000" w:themeColor="text1"/>
+          <w:sz w:val="24"/>
+          <w:szCs w:val="24"/>
+        </w:rPr>
+        <w:t>umas análises</w:t>
+      </w:r>
       <w:r>
         <w:rPr>
           <w:rFonts w:ascii="Arial" w:eastAsia="Arial" w:hAnsi="Arial" w:cs="Arial"/>
@@ -633,37 +619,15 @@
         </w:rPr>
         <w:t xml:space="preserve"> quantitativo de </w:t>
       </w:r>
-      <w:proofErr w:type="spellStart"/>
-      <w:r>
-        <w:rPr>
-          <w:rFonts w:ascii="Arial" w:eastAsia="Arial" w:hAnsi="Arial" w:cs="Arial"/>
-          <w:color w:val="000000" w:themeColor="text1"/>
-          <w:sz w:val="24"/>
-          <w:szCs w:val="24"/>
-        </w:rPr>
-        <w:t>algums</w:t>
-      </w:r>
-      <w:proofErr w:type="spellEnd"/>
-      <w:r>
-        <w:rPr>
-          <w:rFonts w:ascii="Arial" w:eastAsia="Arial" w:hAnsi="Arial" w:cs="Arial"/>
-          <w:color w:val="000000" w:themeColor="text1"/>
-          <w:sz w:val="24"/>
-          <w:szCs w:val="24"/>
-        </w:rPr>
-        <w:t xml:space="preserve"> </w:t>
-      </w:r>
-      <w:proofErr w:type="spellStart"/>
-      <w:r>
-        <w:rPr>
-          <w:rFonts w:ascii="Arial" w:eastAsia="Arial" w:hAnsi="Arial" w:cs="Arial"/>
-          <w:color w:val="000000" w:themeColor="text1"/>
-          <w:sz w:val="24"/>
-          <w:szCs w:val="24"/>
-        </w:rPr>
-        <w:t>aspeitos</w:t>
-      </w:r>
-      <w:proofErr w:type="spellEnd"/>
+      <w:r>
+        <w:rPr>
+          <w:rFonts w:ascii="Arial" w:eastAsia="Arial" w:hAnsi="Arial" w:cs="Arial"/>
+          <w:color w:val="000000" w:themeColor="text1"/>
+          <w:sz w:val="24"/>
+          <w:szCs w:val="24"/>
+        </w:rPr>
+        <w:t>alguns aspetos</w:t>
+      </w:r>
       <w:r>
         <w:rPr>
           <w:rFonts w:ascii="Arial" w:eastAsia="Arial" w:hAnsi="Arial" w:cs="Arial"/>
@@ -673,37 +637,33 @@
         </w:rPr>
         <w:t xml:space="preserve"> do site web como semântica de desenvolvimento, usabilidade, </w:t>
       </w:r>
-      <w:proofErr w:type="spellStart"/>
-      <w:r>
-        <w:rPr>
-          <w:rFonts w:ascii="Arial" w:eastAsia="Arial" w:hAnsi="Arial" w:cs="Arial"/>
-          <w:color w:val="000000" w:themeColor="text1"/>
-          <w:sz w:val="24"/>
-          <w:szCs w:val="24"/>
-        </w:rPr>
-        <w:t>desing</w:t>
-      </w:r>
-      <w:proofErr w:type="spellEnd"/>
-      <w:r>
-        <w:rPr>
-          <w:rFonts w:ascii="Arial" w:eastAsia="Arial" w:hAnsi="Arial" w:cs="Arial"/>
-          <w:color w:val="000000" w:themeColor="text1"/>
-          <w:sz w:val="24"/>
-          <w:szCs w:val="24"/>
-        </w:rPr>
-        <w:t xml:space="preserve"> e resposta do </w:t>
-      </w:r>
-      <w:proofErr w:type="spellStart"/>
-      <w:r>
-        <w:rPr>
-          <w:rFonts w:ascii="Arial" w:eastAsia="Arial" w:hAnsi="Arial" w:cs="Arial"/>
-          <w:color w:val="000000" w:themeColor="text1"/>
-          <w:sz w:val="24"/>
-          <w:szCs w:val="24"/>
-        </w:rPr>
-        <w:t>analisis</w:t>
-      </w:r>
-      <w:proofErr w:type="spellEnd"/>
+      <w:r>
+        <w:rPr>
+          <w:rFonts w:ascii="Arial" w:eastAsia="Arial" w:hAnsi="Arial" w:cs="Arial"/>
+          <w:color w:val="000000" w:themeColor="text1"/>
+          <w:sz w:val="24"/>
+          <w:szCs w:val="24"/>
+        </w:rPr>
+        <w:t>design</w:t>
+      </w:r>
+      <w:r>
+        <w:rPr>
+          <w:rFonts w:ascii="Arial" w:eastAsia="Arial" w:hAnsi="Arial" w:cs="Arial"/>
+          <w:color w:val="000000" w:themeColor="text1"/>
+          <w:sz w:val="24"/>
+          <w:szCs w:val="24"/>
+        </w:rPr>
+        <w:t xml:space="preserve"> e resposta </w:t>
+      </w:r>
+      <w:r>
+        <w:rPr>
+          <w:rFonts w:ascii="Arial" w:eastAsia="Arial" w:hAnsi="Arial" w:cs="Arial"/>
+          <w:color w:val="000000" w:themeColor="text1"/>
+          <w:sz w:val="24"/>
+          <w:szCs w:val="24"/>
+        </w:rPr>
+        <w:t>das análises</w:t>
+      </w:r>
       <w:r>
         <w:rPr>
           <w:rFonts w:ascii="Arial" w:eastAsia="Arial" w:hAnsi="Arial" w:cs="Arial"/>
@@ -713,17 +673,15 @@
         </w:rPr>
         <w:t xml:space="preserve"> de </w:t>
       </w:r>
-      <w:proofErr w:type="spellStart"/>
-      <w:r>
-        <w:rPr>
-          <w:rFonts w:ascii="Arial" w:eastAsia="Arial" w:hAnsi="Arial" w:cs="Arial"/>
-          <w:color w:val="000000" w:themeColor="text1"/>
-          <w:sz w:val="24"/>
-          <w:szCs w:val="24"/>
-        </w:rPr>
-        <w:t>Velocidad</w:t>
-      </w:r>
-      <w:proofErr w:type="spellEnd"/>
+      <w:r>
+        <w:rPr>
+          <w:rFonts w:ascii="Arial" w:eastAsia="Arial" w:hAnsi="Arial" w:cs="Arial"/>
+          <w:color w:val="000000" w:themeColor="text1"/>
+          <w:sz w:val="24"/>
+          <w:szCs w:val="24"/>
+        </w:rPr>
+        <w:t>Velocidade</w:t>
+      </w:r>
       <w:r>
         <w:rPr>
           <w:rFonts w:ascii="Arial" w:eastAsia="Arial" w:hAnsi="Arial" w:cs="Arial"/>
@@ -2060,19 +2018,17 @@
           <w:sz w:val="24"/>
           <w:szCs w:val="24"/>
         </w:rPr>
-        <w:t xml:space="preserve"> fim de este trabalho e fazer um </w:t>
-      </w:r>
-      <w:proofErr w:type="spellStart"/>
-      <w:r>
-        <w:rPr>
-          <w:rFonts w:ascii="Arial" w:eastAsia="Arial" w:hAnsi="Arial" w:cs="Arial"/>
-          <w:color w:val="000000" w:themeColor="text1"/>
-          <w:sz w:val="24"/>
-          <w:szCs w:val="24"/>
-        </w:rPr>
-        <w:t>analisis</w:t>
-      </w:r>
-      <w:proofErr w:type="spellEnd"/>
+        <w:t xml:space="preserve"> fim de este trabalho e fazer </w:t>
+      </w:r>
+      <w:r>
+        <w:rPr>
+          <w:rFonts w:ascii="Arial" w:eastAsia="Arial" w:hAnsi="Arial" w:cs="Arial"/>
+          <w:color w:val="000000" w:themeColor="text1"/>
+          <w:sz w:val="24"/>
+          <w:szCs w:val="24"/>
+        </w:rPr>
+        <w:t>umas análises</w:t>
+      </w:r>
       <w:r>
         <w:rPr>
           <w:rFonts w:ascii="Arial" w:eastAsia="Arial" w:hAnsi="Arial" w:cs="Arial"/>
@@ -2082,17 +2038,15 @@
         </w:rPr>
         <w:t xml:space="preserve"> qualitativo de </w:t>
       </w:r>
-      <w:proofErr w:type="spellStart"/>
-      <w:r>
-        <w:rPr>
-          <w:rFonts w:ascii="Arial" w:eastAsia="Arial" w:hAnsi="Arial" w:cs="Arial"/>
-          <w:color w:val="000000" w:themeColor="text1"/>
-          <w:sz w:val="24"/>
-          <w:szCs w:val="24"/>
-        </w:rPr>
-        <w:t>algums</w:t>
-      </w:r>
-      <w:proofErr w:type="spellEnd"/>
+      <w:r>
+        <w:rPr>
+          <w:rFonts w:ascii="Arial" w:eastAsia="Arial" w:hAnsi="Arial" w:cs="Arial"/>
+          <w:color w:val="000000" w:themeColor="text1"/>
+          <w:sz w:val="24"/>
+          <w:szCs w:val="24"/>
+        </w:rPr>
+        <w:t>alguns</w:t>
+      </w:r>
       <w:r>
         <w:rPr>
           <w:rFonts w:ascii="Arial" w:eastAsia="Arial" w:hAnsi="Arial" w:cs="Arial"/>
@@ -2102,45 +2056,23 @@
         </w:rPr>
         <w:t xml:space="preserve"> </w:t>
       </w:r>
-      <w:proofErr w:type="spellStart"/>
-      <w:r>
-        <w:rPr>
-          <w:rFonts w:ascii="Arial" w:eastAsia="Arial" w:hAnsi="Arial" w:cs="Arial"/>
-          <w:color w:val="000000" w:themeColor="text1"/>
-          <w:sz w:val="24"/>
-          <w:szCs w:val="24"/>
-        </w:rPr>
-        <w:t>aspeitos</w:t>
-      </w:r>
-      <w:proofErr w:type="spellEnd"/>
-      <w:r>
-        <w:rPr>
-          <w:rFonts w:ascii="Arial" w:eastAsia="Arial" w:hAnsi="Arial" w:cs="Arial"/>
-          <w:color w:val="000000" w:themeColor="text1"/>
-          <w:sz w:val="24"/>
-          <w:szCs w:val="24"/>
-        </w:rPr>
-        <w:t xml:space="preserve"> de funcionamento do site web Panda Networks </w:t>
-      </w:r>
-      <w:proofErr w:type="spellStart"/>
-      <w:r>
-        <w:rPr>
-          <w:rFonts w:ascii="Arial" w:eastAsia="Arial" w:hAnsi="Arial" w:cs="Arial"/>
-          <w:color w:val="000000" w:themeColor="text1"/>
-          <w:sz w:val="24"/>
-          <w:szCs w:val="24"/>
-        </w:rPr>
-        <w:t>ve</w:t>
-      </w:r>
-      <w:proofErr w:type="spellEnd"/>
-      <w:r>
-        <w:rPr>
-          <w:rFonts w:ascii="Arial" w:eastAsia="Arial" w:hAnsi="Arial" w:cs="Arial"/>
-          <w:color w:val="000000" w:themeColor="text1"/>
-          <w:sz w:val="24"/>
-          <w:szCs w:val="24"/>
-        </w:rPr>
-        <w:t>.</w:t>
+      <w:r>
+        <w:rPr>
+          <w:rFonts w:ascii="Arial" w:eastAsia="Arial" w:hAnsi="Arial" w:cs="Arial"/>
+          <w:color w:val="000000" w:themeColor="text1"/>
+          <w:sz w:val="24"/>
+          <w:szCs w:val="24"/>
+        </w:rPr>
+        <w:t>aspetos</w:t>
+      </w:r>
+      <w:r>
+        <w:rPr>
+          <w:rFonts w:ascii="Arial" w:eastAsia="Arial" w:hAnsi="Arial" w:cs="Arial"/>
+          <w:color w:val="000000" w:themeColor="text1"/>
+          <w:sz w:val="24"/>
+          <w:szCs w:val="24"/>
+        </w:rPr>
+        <w:t xml:space="preserve"> de funcionamento do site web Panda Networks ve.</w:t>
       </w:r>
       <w:r>
         <w:rPr>
@@ -2170,17 +2102,15 @@
         </w:rPr>
         <w:t xml:space="preserve">trabalhadas para dar uma usabilidade e interação do </w:t>
       </w:r>
-      <w:proofErr w:type="spellStart"/>
-      <w:r>
-        <w:rPr>
-          <w:rFonts w:ascii="Arial" w:eastAsia="Arial" w:hAnsi="Arial" w:cs="Arial"/>
-          <w:color w:val="000000" w:themeColor="text1"/>
-          <w:sz w:val="24"/>
-          <w:szCs w:val="24"/>
-        </w:rPr>
-        <w:t>servicio</w:t>
-      </w:r>
-      <w:proofErr w:type="spellEnd"/>
+      <w:r>
+        <w:rPr>
+          <w:rFonts w:ascii="Arial" w:eastAsia="Arial" w:hAnsi="Arial" w:cs="Arial"/>
+          <w:color w:val="000000" w:themeColor="text1"/>
+          <w:sz w:val="24"/>
+          <w:szCs w:val="24"/>
+        </w:rPr>
+        <w:t>serviço</w:t>
+      </w:r>
       <w:r>
         <w:rPr>
           <w:rFonts w:ascii="Arial" w:eastAsia="Arial" w:hAnsi="Arial" w:cs="Arial"/>
@@ -2392,7 +2322,6 @@
           <w:color w:val="000000" w:themeColor="text1"/>
           <w:sz w:val="24"/>
           <w:szCs w:val="24"/>
-          <w:lang w:val="es-US"/>
         </w:rPr>
       </w:pPr>
     </w:p>
@@ -2422,19 +2351,17 @@
       <w:r>
         <w:t>ROJETO</w:t>
       </w:r>
-      <w:bookmarkStart w:id="4" w:name="_GoBack"/>
       <w:bookmarkEnd w:id="3"/>
+    </w:p>
+    <w:p>
+      <w:pPr>
+        <w:pStyle w:val="Ttulo2"/>
+      </w:pPr>
+      <w:bookmarkStart w:id="4" w:name="_Toc73287561"/>
+      <w:r>
+        <w:t>Detalhes do produto ou serviço</w:t>
+      </w:r>
       <w:bookmarkEnd w:id="4"/>
-    </w:p>
-    <w:p>
-      <w:pPr>
-        <w:pStyle w:val="Ttulo2"/>
-      </w:pPr>
-      <w:bookmarkStart w:id="5" w:name="_Toc73287561"/>
-      <w:r>
-        <w:t>Detalhes do produto ou serviço</w:t>
-      </w:r>
-      <w:bookmarkEnd w:id="5"/>
     </w:p>
     <w:tbl>
       <w:tblPr>
@@ -2570,21 +2497,8 @@
                 <w:szCs w:val="24"/>
                 <w:lang w:val="es-419"/>
               </w:rPr>
-              <w:t xml:space="preserve">Panda Networks Ve </w:t>
-            </w:r>
-            <w:proofErr w:type="spellStart"/>
-            <w:r>
-              <w:rPr>
-                <w:rFonts w:ascii="Arial" w:eastAsia="Arial" w:hAnsi="Arial" w:cs="Arial"/>
-                <w:b/>
-                <w:color w:val="000000" w:themeColor="text1"/>
-                <w:sz w:val="24"/>
-                <w:szCs w:val="24"/>
-                <w:lang w:val="es-419"/>
-              </w:rPr>
-              <w:t>c.a</w:t>
-            </w:r>
-            <w:proofErr w:type="spellEnd"/>
+              <w:t>Panda Networks Ve c.a</w:t>
+            </w:r>
           </w:p>
         </w:tc>
       </w:tr>
@@ -2711,45 +2625,23 @@
               </w:rPr>
               <w:br/>
             </w:r>
-            <w:proofErr w:type="spellStart"/>
-            <w:r>
-              <w:rPr>
-                <w:rFonts w:ascii="Arial" w:eastAsia="Arial" w:hAnsi="Arial" w:cs="Arial"/>
-                <w:color w:val="000000" w:themeColor="text1"/>
-                <w:sz w:val="24"/>
-                <w:szCs w:val="24"/>
-              </w:rPr>
-              <w:t>Producto</w:t>
-            </w:r>
-            <w:proofErr w:type="spellEnd"/>
-            <w:r>
-              <w:rPr>
-                <w:rFonts w:ascii="Arial" w:eastAsia="Arial" w:hAnsi="Arial" w:cs="Arial"/>
-                <w:color w:val="000000" w:themeColor="text1"/>
-                <w:sz w:val="24"/>
-                <w:szCs w:val="24"/>
-              </w:rPr>
-              <w:t xml:space="preserve"> foi desenvolvido por </w:t>
-            </w:r>
-            <w:proofErr w:type="spellStart"/>
-            <w:r>
-              <w:rPr>
-                <w:rFonts w:ascii="Arial" w:eastAsia="Arial" w:hAnsi="Arial" w:cs="Arial"/>
-                <w:color w:val="000000" w:themeColor="text1"/>
-                <w:sz w:val="24"/>
-                <w:szCs w:val="24"/>
-              </w:rPr>
-              <w:t>Leyser</w:t>
-            </w:r>
-            <w:proofErr w:type="spellEnd"/>
-            <w:r>
-              <w:rPr>
-                <w:rFonts w:ascii="Arial" w:eastAsia="Arial" w:hAnsi="Arial" w:cs="Arial"/>
-                <w:color w:val="000000" w:themeColor="text1"/>
-                <w:sz w:val="24"/>
-                <w:szCs w:val="24"/>
-              </w:rPr>
-              <w:t xml:space="preserve"> Pinto, </w:t>
+            <w:r>
+              <w:rPr>
+                <w:rFonts w:ascii="Arial" w:eastAsia="Arial" w:hAnsi="Arial" w:cs="Arial"/>
+                <w:color w:val="000000" w:themeColor="text1"/>
+                <w:sz w:val="24"/>
+                <w:szCs w:val="24"/>
+              </w:rPr>
+              <w:t>Produto</w:t>
+            </w:r>
+            <w:r>
+              <w:rPr>
+                <w:rFonts w:ascii="Arial" w:eastAsia="Arial" w:hAnsi="Arial" w:cs="Arial"/>
+                <w:color w:val="000000" w:themeColor="text1"/>
+                <w:sz w:val="24"/>
+                <w:szCs w:val="24"/>
+              </w:rPr>
+              <w:t xml:space="preserve"> foi desenvolvido por Leyser Pinto, </w:t>
             </w:r>
           </w:p>
           <w:p>
@@ -2770,27 +2662,7 @@
                 <w:sz w:val="24"/>
                 <w:szCs w:val="24"/>
               </w:rPr>
-              <w:t xml:space="preserve">Foi o primer site web, foi feito com </w:t>
-            </w:r>
-            <w:proofErr w:type="spellStart"/>
-            <w:r>
-              <w:rPr>
-                <w:rFonts w:ascii="Arial" w:eastAsia="Arial" w:hAnsi="Arial" w:cs="Arial"/>
-                <w:color w:val="000000" w:themeColor="text1"/>
-                <w:sz w:val="24"/>
-                <w:szCs w:val="24"/>
-              </w:rPr>
-              <w:t>Bootstrap</w:t>
-            </w:r>
-            <w:proofErr w:type="spellEnd"/>
-            <w:r>
-              <w:rPr>
-                <w:rFonts w:ascii="Arial" w:eastAsia="Arial" w:hAnsi="Arial" w:cs="Arial"/>
-                <w:color w:val="000000" w:themeColor="text1"/>
-                <w:sz w:val="24"/>
-                <w:szCs w:val="24"/>
-              </w:rPr>
-              <w:t xml:space="preserve"> 5 e PHP</w:t>
+              <w:t>Foi o primer site web, foi feito com Bootstrap 5 e PHP</w:t>
             </w:r>
           </w:p>
         </w:tc>
@@ -2860,11 +2732,11 @@
       <w:pPr>
         <w:pStyle w:val="Ttulo2"/>
       </w:pPr>
-      <w:bookmarkStart w:id="6" w:name="_Toc73287562"/>
+      <w:bookmarkStart w:id="5" w:name="_Toc73287562"/>
       <w:r>
         <w:t>Tabela de Análise</w:t>
       </w:r>
-      <w:bookmarkEnd w:id="6"/>
+      <w:bookmarkEnd w:id="5"/>
     </w:p>
     <w:tbl>
       <w:tblPr>
@@ -3076,9 +2948,8 @@
                 <w:sz w:val="24"/>
                 <w:szCs w:val="24"/>
               </w:rPr>
-              <w:t xml:space="preserve">O site web tem um funcionamento 70% operativo, em o </w:t>
-            </w:r>
-            <w:proofErr w:type="spellStart"/>
+              <w:t xml:space="preserve">O site web tem um funcionamento 70% operativo, em </w:t>
+            </w:r>
             <w:r>
               <w:rPr>
                 <w:rFonts w:ascii="Arial" w:eastAsia="Arial" w:hAnsi="Arial" w:cs="Arial"/>
@@ -3087,9 +2958,8 @@
                 <w:sz w:val="24"/>
                 <w:szCs w:val="24"/>
               </w:rPr>
-              <w:t>analisis</w:t>
-            </w:r>
-            <w:proofErr w:type="spellEnd"/>
+              <w:t>as análises de qualidade, se encontraram falhas dentro dos media querie</w:t>
+            </w:r>
             <w:r>
               <w:rPr>
                 <w:rFonts w:ascii="Arial" w:eastAsia="Arial" w:hAnsi="Arial" w:cs="Arial"/>
@@ -3098,9 +2968,8 @@
                 <w:sz w:val="24"/>
                 <w:szCs w:val="24"/>
               </w:rPr>
-              <w:t xml:space="preserve"> de qualidade, se </w:t>
-            </w:r>
-            <w:proofErr w:type="spellStart"/>
+              <w:t xml:space="preserve">s e o formulário de cadastro não </w:t>
+            </w:r>
             <w:r>
               <w:rPr>
                 <w:rFonts w:ascii="Arial" w:eastAsia="Arial" w:hAnsi="Arial" w:cs="Arial"/>
@@ -3109,9 +2978,8 @@
                 <w:sz w:val="24"/>
                 <w:szCs w:val="24"/>
               </w:rPr>
-              <w:t>encontraorn</w:t>
-            </w:r>
-            <w:proofErr w:type="spellEnd"/>
+              <w:t>está</w:t>
+            </w:r>
             <w:r>
               <w:rPr>
                 <w:rFonts w:ascii="Arial" w:eastAsia="Arial" w:hAnsi="Arial" w:cs="Arial"/>
@@ -3120,9 +2988,8 @@
                 <w:sz w:val="24"/>
                 <w:szCs w:val="24"/>
               </w:rPr>
-              <w:t xml:space="preserve"> falhas dentro dos media </w:t>
-            </w:r>
-            <w:proofErr w:type="spellStart"/>
+              <w:t xml:space="preserve"> fazendo </w:t>
+            </w:r>
             <w:r>
               <w:rPr>
                 <w:rFonts w:ascii="Arial" w:eastAsia="Arial" w:hAnsi="Arial" w:cs="Arial"/>
@@ -3131,53 +2998,8 @@
                 <w:sz w:val="24"/>
                 <w:szCs w:val="24"/>
               </w:rPr>
-              <w:t>querys</w:t>
-            </w:r>
-            <w:proofErr w:type="spellEnd"/>
-            <w:r>
-              <w:rPr>
-                <w:rFonts w:ascii="Arial" w:eastAsia="Arial" w:hAnsi="Arial" w:cs="Arial"/>
-                <w:bCs/>
-                <w:color w:val="000000" w:themeColor="text1"/>
-                <w:sz w:val="24"/>
-                <w:szCs w:val="24"/>
-              </w:rPr>
-              <w:t xml:space="preserve"> e o formulário de cadastro não </w:t>
-            </w:r>
-            <w:proofErr w:type="spellStart"/>
-            <w:r>
-              <w:rPr>
-                <w:rFonts w:ascii="Arial" w:eastAsia="Arial" w:hAnsi="Arial" w:cs="Arial"/>
-                <w:bCs/>
-                <w:color w:val="000000" w:themeColor="text1"/>
-                <w:sz w:val="24"/>
-                <w:szCs w:val="24"/>
-              </w:rPr>
-              <w:t>esta</w:t>
-            </w:r>
-            <w:proofErr w:type="spellEnd"/>
-            <w:r>
-              <w:rPr>
-                <w:rFonts w:ascii="Arial" w:eastAsia="Arial" w:hAnsi="Arial" w:cs="Arial"/>
-                <w:bCs/>
-                <w:color w:val="000000" w:themeColor="text1"/>
-                <w:sz w:val="24"/>
-                <w:szCs w:val="24"/>
-              </w:rPr>
-              <w:t xml:space="preserve"> fazendo </w:t>
-            </w:r>
-            <w:proofErr w:type="spellStart"/>
-            <w:r>
-              <w:rPr>
-                <w:rFonts w:ascii="Arial" w:eastAsia="Arial" w:hAnsi="Arial" w:cs="Arial"/>
-                <w:bCs/>
-                <w:color w:val="000000" w:themeColor="text1"/>
-                <w:sz w:val="24"/>
-                <w:szCs w:val="24"/>
-              </w:rPr>
-              <w:t>correctamente</w:t>
-            </w:r>
-            <w:proofErr w:type="spellEnd"/>
+              <w:t>corretamente</w:t>
+            </w:r>
             <w:r>
               <w:rPr>
                 <w:rFonts w:ascii="Arial" w:eastAsia="Arial" w:hAnsi="Arial" w:cs="Arial"/>
@@ -3218,29 +3040,7 @@
                 <w:szCs w:val="24"/>
               </w:rPr>
               <w:br/>
-              <w:t xml:space="preserve">Um mesmo usuário pode se cadastrar </w:t>
-            </w:r>
-            <w:proofErr w:type="spellStart"/>
-            <w:r>
-              <w:rPr>
-                <w:rFonts w:ascii="Arial" w:eastAsia="Arial" w:hAnsi="Arial" w:cs="Arial"/>
-                <w:bCs/>
-                <w:color w:val="000000" w:themeColor="text1"/>
-                <w:sz w:val="24"/>
-                <w:szCs w:val="24"/>
-              </w:rPr>
-              <w:t>multiples</w:t>
-            </w:r>
-            <w:proofErr w:type="spellEnd"/>
-            <w:r>
-              <w:rPr>
-                <w:rFonts w:ascii="Arial" w:eastAsia="Arial" w:hAnsi="Arial" w:cs="Arial"/>
-                <w:bCs/>
-                <w:color w:val="000000" w:themeColor="text1"/>
-                <w:sz w:val="24"/>
-                <w:szCs w:val="24"/>
-              </w:rPr>
-              <w:t xml:space="preserve"> vezes coisa que não deve acontecer </w:t>
+              <w:t xml:space="preserve">Um mesmo usuário pode se cadastrar multiples vezes coisa que não deve acontecer </w:t>
             </w:r>
           </w:p>
         </w:tc>
@@ -3369,39 +3169,17 @@
                 <w:sz w:val="24"/>
                 <w:szCs w:val="24"/>
               </w:rPr>
-              <w:t xml:space="preserve">Feito com </w:t>
-            </w:r>
-            <w:proofErr w:type="spellStart"/>
-            <w:r>
-              <w:rPr>
-                <w:rFonts w:ascii="Arial" w:eastAsia="Arial" w:hAnsi="Arial" w:cs="Arial"/>
-                <w:color w:val="000000" w:themeColor="text1"/>
-                <w:sz w:val="24"/>
-                <w:szCs w:val="24"/>
-              </w:rPr>
-              <w:t>Bootstrap</w:t>
-            </w:r>
-            <w:proofErr w:type="spellEnd"/>
-            <w:r>
-              <w:rPr>
-                <w:rFonts w:ascii="Arial" w:eastAsia="Arial" w:hAnsi="Arial" w:cs="Arial"/>
-                <w:color w:val="000000" w:themeColor="text1"/>
-                <w:sz w:val="24"/>
-                <w:szCs w:val="24"/>
-              </w:rPr>
-              <w:t xml:space="preserve"> 5, usando características </w:t>
-            </w:r>
-            <w:proofErr w:type="gramStart"/>
-            <w:r>
-              <w:rPr>
-                <w:rFonts w:ascii="Arial" w:eastAsia="Arial" w:hAnsi="Arial" w:cs="Arial"/>
-                <w:color w:val="000000" w:themeColor="text1"/>
-                <w:sz w:val="24"/>
-                <w:szCs w:val="24"/>
-              </w:rPr>
-              <w:t>do classes</w:t>
-            </w:r>
-            <w:proofErr w:type="gramEnd"/>
+              <w:t xml:space="preserve">Feito com Bootstrap 5, usando características </w:t>
+            </w:r>
+            <w:r>
+              <w:rPr>
+                <w:rFonts w:ascii="Arial" w:eastAsia="Arial" w:hAnsi="Arial" w:cs="Arial"/>
+                <w:color w:val="000000" w:themeColor="text1"/>
+                <w:sz w:val="24"/>
+                <w:szCs w:val="24"/>
+              </w:rPr>
+              <w:t>das classes</w:t>
+            </w:r>
             <w:r>
               <w:rPr>
                 <w:rFonts w:ascii="Arial" w:eastAsia="Arial" w:hAnsi="Arial" w:cs="Arial"/>
@@ -3505,9 +3283,8 @@
                 <w:sz w:val="24"/>
                 <w:szCs w:val="24"/>
               </w:rPr>
-              <w:t xml:space="preserve">Depois do </w:t>
-            </w:r>
-            <w:proofErr w:type="spellStart"/>
+              <w:t>Depois das análises</w:t>
+            </w:r>
             <w:r>
               <w:rPr>
                 <w:rFonts w:ascii="Arial" w:eastAsia="Arial" w:hAnsi="Arial" w:cs="Arial"/>
@@ -3516,72 +3293,7 @@
                 <w:sz w:val="24"/>
                 <w:szCs w:val="24"/>
               </w:rPr>
-              <w:t>analisis</w:t>
-            </w:r>
-            <w:proofErr w:type="spellEnd"/>
-            <w:r>
-              <w:rPr>
-                <w:rFonts w:ascii="Arial" w:eastAsia="Arial" w:hAnsi="Arial" w:cs="Arial"/>
-                <w:bCs/>
-                <w:color w:val="000000" w:themeColor="text1"/>
-                <w:sz w:val="24"/>
-                <w:szCs w:val="24"/>
-              </w:rPr>
-              <w:t xml:space="preserve"> de</w:t>
-            </w:r>
-            <w:r>
-              <w:rPr>
-                <w:rFonts w:ascii="Arial" w:eastAsia="Arial" w:hAnsi="Arial" w:cs="Arial"/>
-                <w:bCs/>
-                <w:color w:val="000000" w:themeColor="text1"/>
-                <w:sz w:val="24"/>
-                <w:szCs w:val="24"/>
-              </w:rPr>
-              <w:t xml:space="preserve"> carregamento usando a ferramenta de </w:t>
-            </w:r>
-            <w:proofErr w:type="spellStart"/>
-            <w:r>
-              <w:rPr>
-                <w:rFonts w:ascii="Arial" w:eastAsia="Arial" w:hAnsi="Arial" w:cs="Arial"/>
-                <w:bCs/>
-                <w:color w:val="000000" w:themeColor="text1"/>
-                <w:sz w:val="24"/>
-                <w:szCs w:val="24"/>
-              </w:rPr>
-              <w:t>GMetrix</w:t>
-            </w:r>
-            <w:proofErr w:type="spellEnd"/>
-            <w:r>
-              <w:rPr>
-                <w:rFonts w:ascii="Arial" w:eastAsia="Arial" w:hAnsi="Arial" w:cs="Arial"/>
-                <w:bCs/>
-                <w:color w:val="000000" w:themeColor="text1"/>
-                <w:sz w:val="24"/>
-                <w:szCs w:val="24"/>
-              </w:rPr>
-              <w:t xml:space="preserve">, o tempo de carrega do site Web es 886ms, o site web tem um </w:t>
-            </w:r>
-            <w:proofErr w:type="spellStart"/>
-            <w:r>
-              <w:rPr>
-                <w:rFonts w:ascii="Arial" w:eastAsia="Arial" w:hAnsi="Arial" w:cs="Arial"/>
-                <w:bCs/>
-                <w:color w:val="000000" w:themeColor="text1"/>
-                <w:sz w:val="24"/>
-                <w:szCs w:val="24"/>
-              </w:rPr>
-              <w:t>GMetrix</w:t>
-            </w:r>
-            <w:proofErr w:type="spellEnd"/>
-            <w:r>
-              <w:rPr>
-                <w:rFonts w:ascii="Arial" w:eastAsia="Arial" w:hAnsi="Arial" w:cs="Arial"/>
-                <w:bCs/>
-                <w:color w:val="000000" w:themeColor="text1"/>
-                <w:sz w:val="24"/>
-                <w:szCs w:val="24"/>
-              </w:rPr>
-              <w:t xml:space="preserve"> Grade de tipo B, e ficou 86% bom otimizado pelo time de desenvolvimento</w:t>
+              <w:t xml:space="preserve"> de carregamento usando a ferramenta de GMetrix, o tempo de carrega do site Web es 886ms, o site web tem um GMetrix Grade de tipo B, e ficou 86% bom otimizado pelo time de desenvolvimento</w:t>
             </w:r>
           </w:p>
         </w:tc>
@@ -3713,7 +3425,6 @@
               </w:rPr>
               <w:t xml:space="preserve">O site web tem uma </w:t>
             </w:r>
-            <w:proofErr w:type="spellStart"/>
             <w:r>
               <w:rPr>
                 <w:rFonts w:ascii="Arial" w:eastAsia="Arial" w:hAnsi="Arial" w:cs="Arial"/>
@@ -3722,9 +3433,8 @@
                 <w:sz w:val="24"/>
                 <w:szCs w:val="24"/>
               </w:rPr>
-              <w:t>paletta</w:t>
-            </w:r>
-            <w:proofErr w:type="spellEnd"/>
+              <w:t>paleta</w:t>
+            </w:r>
             <w:r>
               <w:rPr>
                 <w:rFonts w:ascii="Arial" w:eastAsia="Arial" w:hAnsi="Arial" w:cs="Arial"/>
@@ -3735,7 +3445,6 @@
               </w:rPr>
               <w:t xml:space="preserve"> de cores que conseguem uma impressão de elegância ao sistema, e também tem o ato de ir de acordo com </w:t>
             </w:r>
-            <w:proofErr w:type="gramStart"/>
             <w:r>
               <w:rPr>
                 <w:rFonts w:ascii="Arial" w:eastAsia="Arial" w:hAnsi="Arial" w:cs="Arial"/>
@@ -3744,9 +3453,8 @@
                 <w:sz w:val="24"/>
                 <w:szCs w:val="24"/>
               </w:rPr>
-              <w:t>os cores</w:t>
-            </w:r>
-            <w:proofErr w:type="gramEnd"/>
+              <w:t>as cores</w:t>
+            </w:r>
             <w:r>
               <w:rPr>
                 <w:rFonts w:ascii="Arial" w:eastAsia="Arial" w:hAnsi="Arial" w:cs="Arial"/>
@@ -3930,11 +3638,11 @@
       <w:r>
         <w:t xml:space="preserve"> </w:t>
       </w:r>
-      <w:bookmarkStart w:id="7" w:name="_Toc73287563"/>
+      <w:bookmarkStart w:id="6" w:name="_Toc73287563"/>
       <w:r>
         <w:t>Relatório</w:t>
       </w:r>
-      <w:bookmarkEnd w:id="7"/>
+      <w:bookmarkEnd w:id="6"/>
       <w:r>
         <w:t xml:space="preserve"> </w:t>
       </w:r>
@@ -4071,78 +3779,59 @@
             <w:r>
               <w:t xml:space="preserve">Cores do site web </w:t>
             </w:r>
-            <w:proofErr w:type="spellStart"/>
-            <w:r>
-              <w:t>estan</w:t>
-            </w:r>
-            <w:proofErr w:type="spellEnd"/>
+            <w:r>
+              <w:t>está</w:t>
+            </w:r>
             <w:r>
               <w:t xml:space="preserve"> </w:t>
             </w:r>
-            <w:proofErr w:type="spellStart"/>
-            <w:r>
-              <w:t>correitos</w:t>
-            </w:r>
-            <w:proofErr w:type="spellEnd"/>
+            <w:r>
+              <w:t>corretos</w:t>
+            </w:r>
             <w:r>
               <w:t xml:space="preserve">, o site web tem uma </w:t>
             </w:r>
-            <w:proofErr w:type="spellStart"/>
-            <w:r>
-              <w:t>paletta</w:t>
-            </w:r>
-            <w:proofErr w:type="spellEnd"/>
-            <w:r>
-              <w:t xml:space="preserve"> de cores muito </w:t>
+            <w:r>
+              <w:t>paleta</w:t>
+            </w:r>
+            <w:r>
+              <w:t xml:space="preserve"> de cores muito atrativa e bonita.</w:t>
+            </w:r>
+            <w:r>
+              <w:br/>
             </w:r>
             <w:r>
               <w:lastRenderedPageBreak/>
-              <w:t>atrativa e bonita.</w:t>
-            </w:r>
-            <w:r>
-              <w:br/>
-            </w:r>
-            <w:r>
               <w:br/>
               <w:t xml:space="preserve">O único que pôde ser tomado como um erro </w:t>
             </w:r>
-            <w:proofErr w:type="spellStart"/>
-            <w:r>
-              <w:t>mutio</w:t>
-            </w:r>
-            <w:proofErr w:type="spellEnd"/>
-            <w:r>
-              <w:t xml:space="preserve"> grande e a qualidade dos media </w:t>
-            </w:r>
-            <w:proofErr w:type="spellStart"/>
-            <w:r>
-              <w:t>querys</w:t>
-            </w:r>
-            <w:proofErr w:type="spellEnd"/>
-            <w:r>
-              <w:t xml:space="preserve"> para o Site web Mobile, não são feitos com bom jeito, e </w:t>
-            </w:r>
-            <w:proofErr w:type="spellStart"/>
-            <w:r>
-              <w:t>dam</w:t>
-            </w:r>
-            <w:proofErr w:type="spellEnd"/>
+            <w:r>
+              <w:t>muito</w:t>
+            </w:r>
+            <w:r>
+              <w:t xml:space="preserve"> gran</w:t>
+            </w:r>
+            <w:r>
+              <w:t>de e a qualidade dos media querie</w:t>
+            </w:r>
+            <w:r>
+              <w:t xml:space="preserve">s para o Site web Mobile, não são feitos com bom jeito, e </w:t>
+            </w:r>
+            <w:r>
+              <w:t>dá</w:t>
+            </w:r>
             <w:r>
               <w:t xml:space="preserve"> uma sensação </w:t>
             </w:r>
-            <w:proofErr w:type="spellStart"/>
-            <w:r>
-              <w:t>ruin</w:t>
-            </w:r>
-            <w:proofErr w:type="spellEnd"/>
+            <w:r>
+              <w:t>ruim</w:t>
+            </w:r>
             <w:r>
               <w:t xml:space="preserve"> no </w:t>
             </w:r>
-            <w:proofErr w:type="spellStart"/>
-            <w:r>
-              <w:t>ambente</w:t>
-            </w:r>
-            <w:proofErr w:type="spellEnd"/>
+            <w:r>
+              <w:t>ambiente</w:t>
+            </w:r>
             <w:r>
               <w:t xml:space="preserve"> Mobile</w:t>
             </w:r>
@@ -4197,55 +3886,19 @@
           </w:tcPr>
           <w:p>
             <w:r>
-              <w:t xml:space="preserve">Os </w:t>
-            </w:r>
-            <w:proofErr w:type="spellStart"/>
-            <w:r>
-              <w:t>call</w:t>
-            </w:r>
-            <w:proofErr w:type="spellEnd"/>
-            <w:r>
-              <w:t xml:space="preserve"> </w:t>
-            </w:r>
-            <w:proofErr w:type="spellStart"/>
-            <w:r>
-              <w:t>to</w:t>
-            </w:r>
-            <w:proofErr w:type="spellEnd"/>
-            <w:r>
-              <w:t xml:space="preserve"> </w:t>
-            </w:r>
-            <w:proofErr w:type="spellStart"/>
-            <w:r>
-              <w:t>Action</w:t>
-            </w:r>
-            <w:proofErr w:type="spellEnd"/>
-            <w:r>
-              <w:t xml:space="preserve"> do site web, </w:t>
-            </w:r>
-            <w:proofErr w:type="spellStart"/>
-            <w:r>
-              <w:t>fazen</w:t>
-            </w:r>
-            <w:proofErr w:type="spellEnd"/>
+              <w:t xml:space="preserve">Os call to Action do site web, </w:t>
+            </w:r>
+            <w:r>
+              <w:t>fazem</w:t>
+            </w:r>
             <w:r>
               <w:t xml:space="preserve"> sua função da maneira </w:t>
             </w:r>
-            <w:proofErr w:type="spellStart"/>
-            <w:r>
-              <w:t>correita</w:t>
-            </w:r>
-            <w:proofErr w:type="spellEnd"/>
-            <w:r>
-              <w:t xml:space="preserve"> e a gente pode ter uma </w:t>
-            </w:r>
-            <w:proofErr w:type="spellStart"/>
-            <w:r>
-              <w:t>User</w:t>
-            </w:r>
-            <w:proofErr w:type="spellEnd"/>
-            <w:r>
-              <w:t xml:space="preserve"> Experience boa. </w:t>
+            <w:r>
+              <w:t>correta</w:t>
+            </w:r>
+            <w:r>
+              <w:t xml:space="preserve"> e a gente pode ter uma User Experience boa. </w:t>
             </w:r>
             <w:r>
               <w:br/>
@@ -4254,11 +3907,9 @@
               <w:br/>
               <w:t xml:space="preserve">Pôde ser melhorado as </w:t>
             </w:r>
-            <w:proofErr w:type="spellStart"/>
-            <w:r>
-              <w:t>validaciones</w:t>
-            </w:r>
-            <w:proofErr w:type="spellEnd"/>
+            <w:r>
+              <w:t>validações</w:t>
+            </w:r>
             <w:r>
               <w:t xml:space="preserve"> do cadastro do site Web</w:t>
             </w:r>
@@ -4372,13 +4023,8 @@
           </w:tcPr>
           <w:p>
             <w:r>
-              <w:t xml:space="preserve">O site web não tem nenhuma forma do conseguir entrar no contato com algum assessor do </w:t>
-            </w:r>
-            <w:proofErr w:type="spellStart"/>
-            <w:r>
-              <w:t>TimePanda</w:t>
-            </w:r>
-            <w:proofErr w:type="spellEnd"/>
+              <w:t>O site web não tem nenhuma forma do conseguir entrar no contato com algum assessor do TimePanda</w:t>
+            </w:r>
           </w:p>
         </w:tc>
       </w:tr>
@@ -4398,14 +4044,12 @@
                 <w:sz w:val="28"/>
               </w:rPr>
             </w:pPr>
-            <w:proofErr w:type="spellStart"/>
             <w:r>
               <w:rPr>
                 <w:sz w:val="28"/>
               </w:rPr>
-              <w:t>Perfomance</w:t>
-            </w:r>
-            <w:proofErr w:type="spellEnd"/>
+              <w:t>Performance</w:t>
+            </w:r>
           </w:p>
         </w:tc>
         <w:tc>
@@ -4437,35 +4081,15 @@
             <w:r>
               <w:t xml:space="preserve">A resposta do site web e muito boa e a carrega de ele e rápido, o site tem a capacidade de carregar todas as </w:t>
             </w:r>
-            <w:proofErr w:type="spellStart"/>
-            <w:r>
-              <w:t>imagenes</w:t>
-            </w:r>
-            <w:proofErr w:type="spellEnd"/>
-            <w:r>
-              <w:t xml:space="preserve"> de o </w:t>
-            </w:r>
-            <w:proofErr w:type="spellStart"/>
-            <w:r>
-              <w:t>Hero</w:t>
-            </w:r>
-            <w:proofErr w:type="spellEnd"/>
-            <w:r>
-              <w:t xml:space="preserve"> </w:t>
-            </w:r>
-            <w:proofErr w:type="spellStart"/>
-            <w:r>
-              <w:t>section</w:t>
-            </w:r>
-            <w:proofErr w:type="spellEnd"/>
-            <w:r>
-              <w:t xml:space="preserve"> coisa que </w:t>
-            </w:r>
-            <w:proofErr w:type="spellStart"/>
-            <w:r>
-              <w:t>da</w:t>
-            </w:r>
-            <w:proofErr w:type="spellEnd"/>
+            <w:r>
+              <w:t>imagens</w:t>
+            </w:r>
+            <w:r>
+              <w:t xml:space="preserve"> de o Hero section coisa que </w:t>
+            </w:r>
+            <w:r>
+              <w:t>dá</w:t>
+            </w:r>
             <w:r>
               <w:t xml:space="preserve"> um melhor jeito de olhar a resposta do site Web.</w:t>
             </w:r>
@@ -4474,14 +4098,7 @@
             </w:r>
             <w:r>
               <w:br/>
-            </w:r>
-            <w:proofErr w:type="spellStart"/>
-            <w:r>
-              <w:t>GMetrix</w:t>
-            </w:r>
-            <w:proofErr w:type="spellEnd"/>
-            <w:r>
-              <w:t xml:space="preserve"> qualificou o site Web com Grado B e uma performance do 86%</w:t>
+              <w:t>GMetrix qualificou o site Web com Grado B e uma performance do 86%</w:t>
             </w:r>
           </w:p>
           <w:p/>
@@ -4509,11 +4126,11 @@
       <w:r>
         <w:t xml:space="preserve"> </w:t>
       </w:r>
-      <w:bookmarkStart w:id="8" w:name="_Toc73287564"/>
+      <w:bookmarkStart w:id="7" w:name="_Toc73287564"/>
       <w:r>
         <w:t>Evidências</w:t>
       </w:r>
-      <w:bookmarkEnd w:id="8"/>
+      <w:bookmarkEnd w:id="7"/>
       <w:r>
         <w:t xml:space="preserve"> </w:t>
       </w:r>
@@ -4571,21 +4188,11 @@
     </w:p>
     <w:p>
       <w:r>
-        <w:t xml:space="preserve">Imagem 1: </w:t>
-      </w:r>
-      <w:proofErr w:type="spellStart"/>
-      <w:r>
-        <w:t>Gmetrix</w:t>
-      </w:r>
-      <w:proofErr w:type="spellEnd"/>
-      <w:r>
-        <w:t xml:space="preserve"> </w:t>
-      </w:r>
-      <w:proofErr w:type="spellStart"/>
-      <w:r>
-        <w:t>Qualificaçao</w:t>
-      </w:r>
-      <w:proofErr w:type="spellEnd"/>
+        <w:t xml:space="preserve">Imagem 1: Gmetrix </w:t>
+      </w:r>
+      <w:r>
+        <w:t>Qualificação</w:t>
+      </w:r>
       <w:r>
         <w:t xml:space="preserve"> do carrega do site</w:t>
       </w:r>
@@ -4705,15 +4312,15 @@
         </w:rPr>
       </w:pPr>
       <w:r>
-        <w:t xml:space="preserve">Imagem 3: Erro dos media </w:t>
-      </w:r>
-      <w:proofErr w:type="spellStart"/>
-      <w:r>
-        <w:t>querys</w:t>
-      </w:r>
-      <w:proofErr w:type="spellEnd"/>
-      <w:r>
-        <w:t xml:space="preserve"> do site Web</w:t>
+        <w:t>Imagem 3: Erro dos media queri</w:t>
+      </w:r>
+      <w:bookmarkStart w:id="8" w:name="_GoBack"/>
+      <w:bookmarkEnd w:id="8"/>
+      <w:r>
+        <w:t>e</w:t>
+      </w:r>
+      <w:r>
+        <w:t>s do site Web</w:t>
       </w:r>
       <w:r>
         <w:rPr>
@@ -4806,27 +4413,7 @@
           <w:sz w:val="24"/>
           <w:szCs w:val="24"/>
         </w:rPr>
-        <w:t xml:space="preserve">Uma das coisas más importantes é a capacidade de ter ferramentas que ajudem a fazer métricas respeito ao comportamento de um site, eu achei que ficou bem legal o uso de </w:t>
-      </w:r>
-      <w:proofErr w:type="spellStart"/>
-      <w:r>
-        <w:rPr>
-          <w:rFonts w:ascii="Arial" w:eastAsia="Arial" w:hAnsi="Arial" w:cs="Arial"/>
-          <w:color w:val="000000" w:themeColor="text1"/>
-          <w:sz w:val="24"/>
-          <w:szCs w:val="24"/>
-        </w:rPr>
-        <w:t>Gmetrix</w:t>
-      </w:r>
-      <w:proofErr w:type="spellEnd"/>
-      <w:r>
-        <w:rPr>
-          <w:rFonts w:ascii="Arial" w:eastAsia="Arial" w:hAnsi="Arial" w:cs="Arial"/>
-          <w:color w:val="000000" w:themeColor="text1"/>
-          <w:sz w:val="24"/>
-          <w:szCs w:val="24"/>
-        </w:rPr>
-        <w:t xml:space="preserve"> para detectar o tempo certo de carrega do site web. </w:t>
+        <w:t xml:space="preserve">Uma das coisas más importantes é a capacidade de ter ferramentas que ajudem a fazer métricas respeito ao comportamento de um site, eu achei que ficou bem legal o uso de Gmetrix para detectar o tempo certo de carrega do site web. </w:t>
       </w:r>
       <w:r>
         <w:rPr>
@@ -4845,27 +4432,7 @@
           <w:szCs w:val="24"/>
         </w:rPr>
         <w:br/>
-        <w:t xml:space="preserve">Uma das coisas que achou que posso aplicar na hora de levar um site web a produção e o uso de ferramentas para fazer </w:t>
-      </w:r>
-      <w:proofErr w:type="spellStart"/>
-      <w:r>
-        <w:rPr>
-          <w:rFonts w:ascii="Arial" w:eastAsia="Arial" w:hAnsi="Arial" w:cs="Arial"/>
-          <w:color w:val="000000" w:themeColor="text1"/>
-          <w:sz w:val="24"/>
-          <w:szCs w:val="24"/>
-        </w:rPr>
-        <w:t>check</w:t>
-      </w:r>
-      <w:proofErr w:type="spellEnd"/>
-      <w:r>
-        <w:rPr>
-          <w:rFonts w:ascii="Arial" w:eastAsia="Arial" w:hAnsi="Arial" w:cs="Arial"/>
-          <w:color w:val="000000" w:themeColor="text1"/>
-          <w:sz w:val="24"/>
-          <w:szCs w:val="24"/>
-        </w:rPr>
-        <w:t xml:space="preserve"> in da semântica do site Web, o performance do site. </w:t>
+        <w:t xml:space="preserve">Uma das coisas que achou que posso aplicar na hora de levar um site web a produção e o uso de ferramentas para fazer check in da semântica do site Web, o performance do site. </w:t>
       </w:r>
     </w:p>
     <w:p>
@@ -4886,19 +4453,17 @@
           <w:sz w:val="24"/>
           <w:szCs w:val="24"/>
         </w:rPr>
-        <w:t xml:space="preserve">Então como conclusão um </w:t>
-      </w:r>
-      <w:proofErr w:type="spellStart"/>
-      <w:r>
-        <w:rPr>
-          <w:rFonts w:ascii="Arial" w:eastAsia="Arial" w:hAnsi="Arial" w:cs="Arial"/>
-          <w:color w:val="000000" w:themeColor="text1"/>
-          <w:sz w:val="24"/>
-          <w:szCs w:val="24"/>
-        </w:rPr>
-        <w:t>analisis</w:t>
-      </w:r>
-      <w:proofErr w:type="spellEnd"/>
+        <w:t xml:space="preserve">Então como conclusão </w:t>
+      </w:r>
+      <w:r>
+        <w:rPr>
+          <w:rFonts w:ascii="Arial" w:eastAsia="Arial" w:hAnsi="Arial" w:cs="Arial"/>
+          <w:color w:val="000000" w:themeColor="text1"/>
+          <w:sz w:val="24"/>
+          <w:szCs w:val="24"/>
+        </w:rPr>
+        <w:t>umas análises</w:t>
+      </w:r>
       <w:r>
         <w:rPr>
           <w:rFonts w:ascii="Arial" w:eastAsia="Arial" w:hAnsi="Arial" w:cs="Arial"/>
@@ -4976,37 +4541,7 @@
         <w:rPr>
           <w:sz w:val="28"/>
         </w:rPr>
-        <w:t>Bela Vista Guia Se</w:t>
-      </w:r>
-      <w:r>
-        <w:rPr>
-          <w:sz w:val="28"/>
-        </w:rPr>
-        <w:t xml:space="preserve">. </w:t>
-      </w:r>
-      <w:r>
-        <w:rPr>
-          <w:sz w:val="28"/>
-        </w:rPr>
-        <w:t>3 Ferramentas para Você Avaliar a Qualidade do seu Site. Belavistaguiase.com.br</w:t>
-      </w:r>
-      <w:r>
-        <w:rPr>
-          <w:sz w:val="28"/>
-        </w:rPr>
-        <w:t xml:space="preserve">, </w:t>
-      </w:r>
-      <w:r>
-        <w:rPr>
-          <w:sz w:val="28"/>
-        </w:rPr>
-        <w:t>2018</w:t>
-      </w:r>
-      <w:r>
-        <w:rPr>
-          <w:sz w:val="28"/>
-        </w:rPr>
-        <w:t>.</w:t>
+        <w:t>Bela Vista Guia Se. 3 Ferramentas para Você Avaliar a Qualidade do seu Site. Belavistaguiase.com.br, 2018.</w:t>
       </w:r>
       <w:r>
         <w:rPr>
@@ -7271,7 +6806,7 @@
 </file>
 
 <file path=customXml/itemProps1.xml><?xml version="1.0" encoding="utf-8"?>
-<ds:datastoreItem xmlns:ds="http://schemas.openxmlformats.org/officeDocument/2006/customXml" ds:itemID="{1B54DB5F-C1CA-42A7-8F71-F66BDF5104EB}">
+<ds:datastoreItem xmlns:ds="http://schemas.openxmlformats.org/officeDocument/2006/customXml" ds:itemID="{448D4991-ECD2-479D-AA18-F14A925E7D04}">
   <ds:schemaRefs>
     <ds:schemaRef ds:uri="http://schemas.openxmlformats.org/officeDocument/2006/bibliography"/>
   </ds:schemaRefs>
